--- a/worddocs/multi-user-accounts-and-public-facing-service-accounts-guide.docx
+++ b/worddocs/multi-user-accounts-and-public-facing-service-accounts-guide.docx
@@ -608,10 +608,7 @@
       <w:lvlText w:val=" "/>
       <w:lvlJc w:val="left"/>
       <w:pPr>
-        <w:tabs>
-          <w:tab w:val="num" w:pos="0"/>
-        </w:tabs>
-        <w:ind w:left="480" w:hanging="480"/>
+        <w:ind w:left="720" w:hanging="480"/>
       </w:pPr>
     </w:lvl>
     <w:lvl w:ilvl="1">
@@ -619,10 +616,7 @@
       <w:lvlText w:val=" "/>
       <w:lvlJc w:val="left"/>
       <w:pPr>
-        <w:tabs>
-          <w:tab w:val="num" w:pos="720"/>
-        </w:tabs>
-        <w:ind w:left="1200" w:hanging="480"/>
+        <w:ind w:left="1440" w:hanging="480"/>
       </w:pPr>
     </w:lvl>
     <w:lvl w:ilvl="2">
@@ -630,10 +624,7 @@
       <w:lvlText w:val=" "/>
       <w:lvlJc w:val="left"/>
       <w:pPr>
-        <w:tabs>
-          <w:tab w:val="num" w:pos="1440"/>
-        </w:tabs>
-        <w:ind w:left="1920" w:hanging="480"/>
+        <w:ind w:left="2160" w:hanging="480"/>
       </w:pPr>
     </w:lvl>
     <w:lvl w:ilvl="3">
@@ -641,10 +632,7 @@
       <w:lvlText w:val=" "/>
       <w:lvlJc w:val="left"/>
       <w:pPr>
-        <w:tabs>
-          <w:tab w:val="num" w:pos="2160"/>
-        </w:tabs>
-        <w:ind w:left="2640" w:hanging="480"/>
+        <w:ind w:left="2880" w:hanging="480"/>
       </w:pPr>
     </w:lvl>
     <w:lvl w:ilvl="4">
@@ -652,10 +640,7 @@
       <w:lvlText w:val=" "/>
       <w:lvlJc w:val="left"/>
       <w:pPr>
-        <w:tabs>
-          <w:tab w:val="num" w:pos="2880"/>
-        </w:tabs>
-        <w:ind w:left="3360" w:hanging="480"/>
+        <w:ind w:left="3600" w:hanging="480"/>
       </w:pPr>
     </w:lvl>
     <w:lvl w:ilvl="5">
@@ -663,10 +648,7 @@
       <w:lvlText w:val=" "/>
       <w:lvlJc w:val="left"/>
       <w:pPr>
-        <w:tabs>
-          <w:tab w:val="num" w:pos="3600"/>
-        </w:tabs>
-        <w:ind w:left="4080" w:hanging="480"/>
+        <w:ind w:left="4320" w:hanging="480"/>
       </w:pPr>
     </w:lvl>
     <w:lvl w:ilvl="6">
@@ -674,10 +656,7 @@
       <w:lvlText w:val=" "/>
       <w:lvlJc w:val="left"/>
       <w:pPr>
-        <w:tabs>
-          <w:tab w:val="num" w:pos="4320"/>
-        </w:tabs>
-        <w:ind w:left="4800" w:hanging="480"/>
+        <w:ind w:left="5040" w:hanging="480"/>
       </w:pPr>
     </w:lvl>
     <w:lvl w:ilvl="7">
@@ -685,10 +664,7 @@
       <w:lvlText w:val=" "/>
       <w:lvlJc w:val="left"/>
       <w:pPr>
-        <w:tabs>
-          <w:tab w:val="num" w:pos="5040"/>
-        </w:tabs>
-        <w:ind w:left="5520" w:hanging="480"/>
+        <w:ind w:left="5760" w:hanging="480"/>
       </w:pPr>
     </w:lvl>
     <w:lvl w:ilvl="8">
@@ -696,10 +672,7 @@
       <w:lvlText w:val=" "/>
       <w:lvlJc w:val="left"/>
       <w:pPr>
-        <w:tabs>
-          <w:tab w:val="num" w:pos="5760"/>
-        </w:tabs>
-        <w:ind w:left="6240" w:hanging="480"/>
+        <w:ind w:left="6480" w:hanging="480"/>
       </w:pPr>
     </w:lvl>
   </w:abstractNum>
@@ -711,10 +684,7 @@
       <w:lvlText w:val="•"/>
       <w:lvlJc w:val="left"/>
       <w:pPr>
-        <w:tabs>
-          <w:tab w:val="num" w:pos="0"/>
-        </w:tabs>
-        <w:ind w:left="480" w:hanging="480"/>
+        <w:ind w:left="720" w:hanging="480"/>
       </w:pPr>
     </w:lvl>
     <w:lvl w:ilvl="1">
@@ -722,10 +692,7 @@
       <w:lvlText w:val="–"/>
       <w:lvlJc w:val="left"/>
       <w:pPr>
-        <w:tabs>
-          <w:tab w:val="num" w:pos="720"/>
-        </w:tabs>
-        <w:ind w:left="1200" w:hanging="480"/>
+        <w:ind w:left="1440" w:hanging="480"/>
       </w:pPr>
     </w:lvl>
     <w:lvl w:ilvl="2">
@@ -733,10 +700,7 @@
       <w:lvlText w:val="•"/>
       <w:lvlJc w:val="left"/>
       <w:pPr>
-        <w:tabs>
-          <w:tab w:val="num" w:pos="1440"/>
-        </w:tabs>
-        <w:ind w:left="1920" w:hanging="480"/>
+        <w:ind w:left="2160" w:hanging="480"/>
       </w:pPr>
     </w:lvl>
     <w:lvl w:ilvl="3">
@@ -744,10 +708,7 @@
       <w:lvlText w:val="–"/>
       <w:lvlJc w:val="left"/>
       <w:pPr>
-        <w:tabs>
-          <w:tab w:val="num" w:pos="2160"/>
-        </w:tabs>
-        <w:ind w:left="2640" w:hanging="480"/>
+        <w:ind w:left="2880" w:hanging="480"/>
       </w:pPr>
     </w:lvl>
     <w:lvl w:ilvl="4">
@@ -755,10 +716,7 @@
       <w:lvlText w:val="•"/>
       <w:lvlJc w:val="left"/>
       <w:pPr>
-        <w:tabs>
-          <w:tab w:val="num" w:pos="2880"/>
-        </w:tabs>
-        <w:ind w:left="3360" w:hanging="480"/>
+        <w:ind w:left="3600" w:hanging="480"/>
       </w:pPr>
     </w:lvl>
     <w:lvl w:ilvl="5">
@@ -766,10 +724,7 @@
       <w:lvlText w:val="–"/>
       <w:lvlJc w:val="left"/>
       <w:pPr>
-        <w:tabs>
-          <w:tab w:val="num" w:pos="3600"/>
-        </w:tabs>
-        <w:ind w:left="4080" w:hanging="480"/>
+        <w:ind w:left="4320" w:hanging="480"/>
       </w:pPr>
     </w:lvl>
     <w:lvl w:ilvl="6">
@@ -777,10 +732,7 @@
       <w:lvlText w:val="•"/>
       <w:lvlJc w:val="left"/>
       <w:pPr>
-        <w:tabs>
-          <w:tab w:val="num" w:pos="4320"/>
-        </w:tabs>
-        <w:ind w:left="4800" w:hanging="480"/>
+        <w:ind w:left="5040" w:hanging="480"/>
       </w:pPr>
     </w:lvl>
     <w:lvl w:ilvl="7">
@@ -788,10 +740,7 @@
       <w:lvlText w:val="–"/>
       <w:lvlJc w:val="left"/>
       <w:pPr>
-        <w:tabs>
-          <w:tab w:val="num" w:pos="5040"/>
-        </w:tabs>
-        <w:ind w:left="5520" w:hanging="480"/>
+        <w:ind w:left="5760" w:hanging="480"/>
       </w:pPr>
     </w:lvl>
     <w:lvl w:ilvl="8">
@@ -799,10 +748,7 @@
       <w:lvlText w:val="•"/>
       <w:lvlJc w:val="left"/>
       <w:pPr>
-        <w:tabs>
-          <w:tab w:val="num" w:pos="5760"/>
-        </w:tabs>
-        <w:ind w:left="6240" w:hanging="480"/>
+        <w:ind w:left="6480" w:hanging="480"/>
       </w:pPr>
     </w:lvl>
   </w:abstractNum>

--- a/worddocs/multi-user-accounts-and-public-facing-service-accounts-guide.docx
+++ b/worddocs/multi-user-accounts-and-public-facing-service-accounts-guide.docx
@@ -46,7 +46,7 @@
         <w:t xml:space="preserve">Guide</w:t>
       </w:r>
     </w:p>
-    <w:bookmarkStart w:id="32" w:name="ariaid-title1"/>
+    <w:bookmarkStart w:id="34" w:name="ariaid-title1"/>
     <w:p>
       <w:pPr>
         <w:pStyle w:val="Heading1"/>
@@ -569,7 +569,39 @@
       </w:r>
     </w:p>
     <w:bookmarkEnd w:id="31"/>
-    <w:bookmarkEnd w:id="32"/>
+    <w:bookmarkStart w:id="33" w:name="ariaid-title7"/>
+    <w:p>
+      <w:pPr>
+        <w:pStyle w:val="Heading2"/>
+      </w:pPr>
+      <w:r>
+        <w:t xml:space="preserve">Feedback</w:t>
+      </w:r>
+    </w:p>
+    <w:p>
+      <w:pPr>
+        <w:pStyle w:val="BlockText"/>
+      </w:pPr>
+      <w:r>
+        <w:t xml:space="preserve">If you have any questions or comments about this guidance, such as suggestions for improvements, please contact:</w:t>
+      </w:r>
+      <w:r>
+        <w:t xml:space="preserve"> </w:t>
+      </w:r>
+      <w:hyperlink r:id="rId32">
+        <w:r>
+          <w:rPr>
+            <w:rStyle w:val="Hyperlink"/>
+          </w:rPr>
+          <w:t xml:space="preserve">itpolicycontent@digital.justice.gov.uk</w:t>
+        </w:r>
+      </w:hyperlink>
+      <w:r>
+        <w:t xml:space="preserve">.</w:t>
+      </w:r>
+    </w:p>
+    <w:bookmarkEnd w:id="33"/>
+    <w:bookmarkEnd w:id="34"/>
     <w:sectPr/>
   </w:body>
 </w:document>

--- a/worddocs/multi-user-accounts-and-public-facing-service-accounts-guide.docx
+++ b/worddocs/multi-user-accounts-and-public-facing-service-accounts-guide.docx
@@ -640,7 +640,10 @@
       <w:lvlText w:val=" "/>
       <w:lvlJc w:val="left"/>
       <w:pPr>
-        <w:ind w:left="720" w:hanging="480"/>
+        <w:tabs>
+          <w:tab w:val="num" w:pos="0"/>
+        </w:tabs>
+        <w:ind w:left="480" w:hanging="480"/>
       </w:pPr>
     </w:lvl>
     <w:lvl w:ilvl="1">
@@ -648,7 +651,10 @@
       <w:lvlText w:val=" "/>
       <w:lvlJc w:val="left"/>
       <w:pPr>
-        <w:ind w:left="1440" w:hanging="480"/>
+        <w:tabs>
+          <w:tab w:val="num" w:pos="720"/>
+        </w:tabs>
+        <w:ind w:left="1200" w:hanging="480"/>
       </w:pPr>
     </w:lvl>
     <w:lvl w:ilvl="2">
@@ -656,7 +662,10 @@
       <w:lvlText w:val=" "/>
       <w:lvlJc w:val="left"/>
       <w:pPr>
-        <w:ind w:left="2160" w:hanging="480"/>
+        <w:tabs>
+          <w:tab w:val="num" w:pos="1440"/>
+        </w:tabs>
+        <w:ind w:left="1920" w:hanging="480"/>
       </w:pPr>
     </w:lvl>
     <w:lvl w:ilvl="3">
@@ -664,7 +673,10 @@
       <w:lvlText w:val=" "/>
       <w:lvlJc w:val="left"/>
       <w:pPr>
-        <w:ind w:left="2880" w:hanging="480"/>
+        <w:tabs>
+          <w:tab w:val="num" w:pos="2160"/>
+        </w:tabs>
+        <w:ind w:left="2640" w:hanging="480"/>
       </w:pPr>
     </w:lvl>
     <w:lvl w:ilvl="4">
@@ -672,7 +684,10 @@
       <w:lvlText w:val=" "/>
       <w:lvlJc w:val="left"/>
       <w:pPr>
-        <w:ind w:left="3600" w:hanging="480"/>
+        <w:tabs>
+          <w:tab w:val="num" w:pos="2880"/>
+        </w:tabs>
+        <w:ind w:left="3360" w:hanging="480"/>
       </w:pPr>
     </w:lvl>
     <w:lvl w:ilvl="5">
@@ -680,7 +695,10 @@
       <w:lvlText w:val=" "/>
       <w:lvlJc w:val="left"/>
       <w:pPr>
-        <w:ind w:left="4320" w:hanging="480"/>
+        <w:tabs>
+          <w:tab w:val="num" w:pos="3600"/>
+        </w:tabs>
+        <w:ind w:left="4080" w:hanging="480"/>
       </w:pPr>
     </w:lvl>
     <w:lvl w:ilvl="6">
@@ -688,7 +706,10 @@
       <w:lvlText w:val=" "/>
       <w:lvlJc w:val="left"/>
       <w:pPr>
-        <w:ind w:left="5040" w:hanging="480"/>
+        <w:tabs>
+          <w:tab w:val="num" w:pos="4320"/>
+        </w:tabs>
+        <w:ind w:left="4800" w:hanging="480"/>
       </w:pPr>
     </w:lvl>
     <w:lvl w:ilvl="7">
@@ -696,7 +717,10 @@
       <w:lvlText w:val=" "/>
       <w:lvlJc w:val="left"/>
       <w:pPr>
-        <w:ind w:left="5760" w:hanging="480"/>
+        <w:tabs>
+          <w:tab w:val="num" w:pos="5040"/>
+        </w:tabs>
+        <w:ind w:left="5520" w:hanging="480"/>
       </w:pPr>
     </w:lvl>
     <w:lvl w:ilvl="8">
@@ -704,7 +728,10 @@
       <w:lvlText w:val=" "/>
       <w:lvlJc w:val="left"/>
       <w:pPr>
-        <w:ind w:left="6480" w:hanging="480"/>
+        <w:tabs>
+          <w:tab w:val="num" w:pos="5760"/>
+        </w:tabs>
+        <w:ind w:left="6240" w:hanging="480"/>
       </w:pPr>
     </w:lvl>
   </w:abstractNum>
@@ -716,7 +743,10 @@
       <w:lvlText w:val="•"/>
       <w:lvlJc w:val="left"/>
       <w:pPr>
-        <w:ind w:left="720" w:hanging="480"/>
+        <w:tabs>
+          <w:tab w:val="num" w:pos="0"/>
+        </w:tabs>
+        <w:ind w:left="480" w:hanging="480"/>
       </w:pPr>
     </w:lvl>
     <w:lvl w:ilvl="1">
@@ -724,7 +754,10 @@
       <w:lvlText w:val="–"/>
       <w:lvlJc w:val="left"/>
       <w:pPr>
-        <w:ind w:left="1440" w:hanging="480"/>
+        <w:tabs>
+          <w:tab w:val="num" w:pos="720"/>
+        </w:tabs>
+        <w:ind w:left="1200" w:hanging="480"/>
       </w:pPr>
     </w:lvl>
     <w:lvl w:ilvl="2">
@@ -732,7 +765,10 @@
       <w:lvlText w:val="•"/>
       <w:lvlJc w:val="left"/>
       <w:pPr>
-        <w:ind w:left="2160" w:hanging="480"/>
+        <w:tabs>
+          <w:tab w:val="num" w:pos="1440"/>
+        </w:tabs>
+        <w:ind w:left="1920" w:hanging="480"/>
       </w:pPr>
     </w:lvl>
     <w:lvl w:ilvl="3">
@@ -740,7 +776,10 @@
       <w:lvlText w:val="–"/>
       <w:lvlJc w:val="left"/>
       <w:pPr>
-        <w:ind w:left="2880" w:hanging="480"/>
+        <w:tabs>
+          <w:tab w:val="num" w:pos="2160"/>
+        </w:tabs>
+        <w:ind w:left="2640" w:hanging="480"/>
       </w:pPr>
     </w:lvl>
     <w:lvl w:ilvl="4">
@@ -748,7 +787,10 @@
       <w:lvlText w:val="•"/>
       <w:lvlJc w:val="left"/>
       <w:pPr>
-        <w:ind w:left="3600" w:hanging="480"/>
+        <w:tabs>
+          <w:tab w:val="num" w:pos="2880"/>
+        </w:tabs>
+        <w:ind w:left="3360" w:hanging="480"/>
       </w:pPr>
     </w:lvl>
     <w:lvl w:ilvl="5">
@@ -756,7 +798,10 @@
       <w:lvlText w:val="–"/>
       <w:lvlJc w:val="left"/>
       <w:pPr>
-        <w:ind w:left="4320" w:hanging="480"/>
+        <w:tabs>
+          <w:tab w:val="num" w:pos="3600"/>
+        </w:tabs>
+        <w:ind w:left="4080" w:hanging="480"/>
       </w:pPr>
     </w:lvl>
     <w:lvl w:ilvl="6">
@@ -764,7 +809,10 @@
       <w:lvlText w:val="•"/>
       <w:lvlJc w:val="left"/>
       <w:pPr>
-        <w:ind w:left="5040" w:hanging="480"/>
+        <w:tabs>
+          <w:tab w:val="num" w:pos="4320"/>
+        </w:tabs>
+        <w:ind w:left="4800" w:hanging="480"/>
       </w:pPr>
     </w:lvl>
     <w:lvl w:ilvl="7">
@@ -772,7 +820,10 @@
       <w:lvlText w:val="–"/>
       <w:lvlJc w:val="left"/>
       <w:pPr>
-        <w:ind w:left="5760" w:hanging="480"/>
+        <w:tabs>
+          <w:tab w:val="num" w:pos="5040"/>
+        </w:tabs>
+        <w:ind w:left="5520" w:hanging="480"/>
       </w:pPr>
     </w:lvl>
     <w:lvl w:ilvl="8">
@@ -780,7 +831,10 @@
       <w:lvlText w:val="•"/>
       <w:lvlJc w:val="left"/>
       <w:pPr>
-        <w:ind w:left="6480" w:hanging="480"/>
+        <w:tabs>
+          <w:tab w:val="num" w:pos="5760"/>
+        </w:tabs>
+        <w:ind w:left="6240" w:hanging="480"/>
       </w:pPr>
     </w:lvl>
   </w:abstractNum>

--- a/worddocs/multi-user-accounts-and-public-facing-service-accounts-guide.docx
+++ b/worddocs/multi-user-accounts-and-public-facing-service-accounts-guide.docx
@@ -46,7 +46,7 @@
         <w:t xml:space="preserve">Guide</w:t>
       </w:r>
     </w:p>
-    <w:bookmarkStart w:id="32" w:name="ariaid-title1"/>
+    <w:bookmarkStart w:id="34" w:name="ariaid-title1"/>
     <w:p>
       <w:pPr>
         <w:pStyle w:val="Heading1"/>
@@ -569,7 +569,39 @@
       </w:r>
     </w:p>
     <w:bookmarkEnd w:id="31"/>
-    <w:bookmarkEnd w:id="32"/>
+    <w:bookmarkStart w:id="33" w:name="ariaid-title7"/>
+    <w:p>
+      <w:pPr>
+        <w:pStyle w:val="Heading2"/>
+      </w:pPr>
+      <w:r>
+        <w:t xml:space="preserve">Feedback</w:t>
+      </w:r>
+    </w:p>
+    <w:p>
+      <w:pPr>
+        <w:pStyle w:val="BlockText"/>
+      </w:pPr>
+      <w:r>
+        <w:t xml:space="preserve">If you have any questions or comments about this guidance, such as suggestions for improvements, please contact:</w:t>
+      </w:r>
+      <w:r>
+        <w:t xml:space="preserve"> </w:t>
+      </w:r>
+      <w:hyperlink r:id="rId32">
+        <w:r>
+          <w:rPr>
+            <w:rStyle w:val="Hyperlink"/>
+          </w:rPr>
+          <w:t xml:space="preserve">itpolicycontent@digital.justice.gov.uk</w:t>
+        </w:r>
+      </w:hyperlink>
+      <w:r>
+        <w:t xml:space="preserve">.</w:t>
+      </w:r>
+    </w:p>
+    <w:bookmarkEnd w:id="33"/>
+    <w:bookmarkEnd w:id="34"/>
     <w:sectPr/>
   </w:body>
 </w:document>
@@ -608,7 +640,10 @@
       <w:lvlText w:val=" "/>
       <w:lvlJc w:val="left"/>
       <w:pPr>
-        <w:ind w:left="720" w:hanging="480"/>
+        <w:tabs>
+          <w:tab w:val="num" w:pos="0"/>
+        </w:tabs>
+        <w:ind w:left="480" w:hanging="480"/>
       </w:pPr>
     </w:lvl>
     <w:lvl w:ilvl="1">
@@ -616,7 +651,10 @@
       <w:lvlText w:val=" "/>
       <w:lvlJc w:val="left"/>
       <w:pPr>
-        <w:ind w:left="1440" w:hanging="480"/>
+        <w:tabs>
+          <w:tab w:val="num" w:pos="720"/>
+        </w:tabs>
+        <w:ind w:left="1200" w:hanging="480"/>
       </w:pPr>
     </w:lvl>
     <w:lvl w:ilvl="2">
@@ -624,7 +662,10 @@
       <w:lvlText w:val=" "/>
       <w:lvlJc w:val="left"/>
       <w:pPr>
-        <w:ind w:left="2160" w:hanging="480"/>
+        <w:tabs>
+          <w:tab w:val="num" w:pos="1440"/>
+        </w:tabs>
+        <w:ind w:left="1920" w:hanging="480"/>
       </w:pPr>
     </w:lvl>
     <w:lvl w:ilvl="3">
@@ -632,7 +673,10 @@
       <w:lvlText w:val=" "/>
       <w:lvlJc w:val="left"/>
       <w:pPr>
-        <w:ind w:left="2880" w:hanging="480"/>
+        <w:tabs>
+          <w:tab w:val="num" w:pos="2160"/>
+        </w:tabs>
+        <w:ind w:left="2640" w:hanging="480"/>
       </w:pPr>
     </w:lvl>
     <w:lvl w:ilvl="4">
@@ -640,7 +684,10 @@
       <w:lvlText w:val=" "/>
       <w:lvlJc w:val="left"/>
       <w:pPr>
-        <w:ind w:left="3600" w:hanging="480"/>
+        <w:tabs>
+          <w:tab w:val="num" w:pos="2880"/>
+        </w:tabs>
+        <w:ind w:left="3360" w:hanging="480"/>
       </w:pPr>
     </w:lvl>
     <w:lvl w:ilvl="5">
@@ -648,7 +695,10 @@
       <w:lvlText w:val=" "/>
       <w:lvlJc w:val="left"/>
       <w:pPr>
-        <w:ind w:left="4320" w:hanging="480"/>
+        <w:tabs>
+          <w:tab w:val="num" w:pos="3600"/>
+        </w:tabs>
+        <w:ind w:left="4080" w:hanging="480"/>
       </w:pPr>
     </w:lvl>
     <w:lvl w:ilvl="6">
@@ -656,7 +706,10 @@
       <w:lvlText w:val=" "/>
       <w:lvlJc w:val="left"/>
       <w:pPr>
-        <w:ind w:left="5040" w:hanging="480"/>
+        <w:tabs>
+          <w:tab w:val="num" w:pos="4320"/>
+        </w:tabs>
+        <w:ind w:left="4800" w:hanging="480"/>
       </w:pPr>
     </w:lvl>
     <w:lvl w:ilvl="7">
@@ -664,7 +717,10 @@
       <w:lvlText w:val=" "/>
       <w:lvlJc w:val="left"/>
       <w:pPr>
-        <w:ind w:left="5760" w:hanging="480"/>
+        <w:tabs>
+          <w:tab w:val="num" w:pos="5040"/>
+        </w:tabs>
+        <w:ind w:left="5520" w:hanging="480"/>
       </w:pPr>
     </w:lvl>
     <w:lvl w:ilvl="8">
@@ -672,7 +728,10 @@
       <w:lvlText w:val=" "/>
       <w:lvlJc w:val="left"/>
       <w:pPr>
-        <w:ind w:left="6480" w:hanging="480"/>
+        <w:tabs>
+          <w:tab w:val="num" w:pos="5760"/>
+        </w:tabs>
+        <w:ind w:left="6240" w:hanging="480"/>
       </w:pPr>
     </w:lvl>
   </w:abstractNum>
@@ -684,7 +743,10 @@
       <w:lvlText w:val="•"/>
       <w:lvlJc w:val="left"/>
       <w:pPr>
-        <w:ind w:left="720" w:hanging="480"/>
+        <w:tabs>
+          <w:tab w:val="num" w:pos="0"/>
+        </w:tabs>
+        <w:ind w:left="480" w:hanging="480"/>
       </w:pPr>
     </w:lvl>
     <w:lvl w:ilvl="1">
@@ -692,7 +754,10 @@
       <w:lvlText w:val="–"/>
       <w:lvlJc w:val="left"/>
       <w:pPr>
-        <w:ind w:left="1440" w:hanging="480"/>
+        <w:tabs>
+          <w:tab w:val="num" w:pos="720"/>
+        </w:tabs>
+        <w:ind w:left="1200" w:hanging="480"/>
       </w:pPr>
     </w:lvl>
     <w:lvl w:ilvl="2">
@@ -700,7 +765,10 @@
       <w:lvlText w:val="•"/>
       <w:lvlJc w:val="left"/>
       <w:pPr>
-        <w:ind w:left="2160" w:hanging="480"/>
+        <w:tabs>
+          <w:tab w:val="num" w:pos="1440"/>
+        </w:tabs>
+        <w:ind w:left="1920" w:hanging="480"/>
       </w:pPr>
     </w:lvl>
     <w:lvl w:ilvl="3">
@@ -708,7 +776,10 @@
       <w:lvlText w:val="–"/>
       <w:lvlJc w:val="left"/>
       <w:pPr>
-        <w:ind w:left="2880" w:hanging="480"/>
+        <w:tabs>
+          <w:tab w:val="num" w:pos="2160"/>
+        </w:tabs>
+        <w:ind w:left="2640" w:hanging="480"/>
       </w:pPr>
     </w:lvl>
     <w:lvl w:ilvl="4">
@@ -716,7 +787,10 @@
       <w:lvlText w:val="•"/>
       <w:lvlJc w:val="left"/>
       <w:pPr>
-        <w:ind w:left="3600" w:hanging="480"/>
+        <w:tabs>
+          <w:tab w:val="num" w:pos="2880"/>
+        </w:tabs>
+        <w:ind w:left="3360" w:hanging="480"/>
       </w:pPr>
     </w:lvl>
     <w:lvl w:ilvl="5">
@@ -724,7 +798,10 @@
       <w:lvlText w:val="–"/>
       <w:lvlJc w:val="left"/>
       <w:pPr>
-        <w:ind w:left="4320" w:hanging="480"/>
+        <w:tabs>
+          <w:tab w:val="num" w:pos="3600"/>
+        </w:tabs>
+        <w:ind w:left="4080" w:hanging="480"/>
       </w:pPr>
     </w:lvl>
     <w:lvl w:ilvl="6">
@@ -732,7 +809,10 @@
       <w:lvlText w:val="•"/>
       <w:lvlJc w:val="left"/>
       <w:pPr>
-        <w:ind w:left="5040" w:hanging="480"/>
+        <w:tabs>
+          <w:tab w:val="num" w:pos="4320"/>
+        </w:tabs>
+        <w:ind w:left="4800" w:hanging="480"/>
       </w:pPr>
     </w:lvl>
     <w:lvl w:ilvl="7">
@@ -740,7 +820,10 @@
       <w:lvlText w:val="–"/>
       <w:lvlJc w:val="left"/>
       <w:pPr>
-        <w:ind w:left="5760" w:hanging="480"/>
+        <w:tabs>
+          <w:tab w:val="num" w:pos="5040"/>
+        </w:tabs>
+        <w:ind w:left="5520" w:hanging="480"/>
       </w:pPr>
     </w:lvl>
     <w:lvl w:ilvl="8">
@@ -748,7 +831,10 @@
       <w:lvlText w:val="•"/>
       <w:lvlJc w:val="left"/>
       <w:pPr>
-        <w:ind w:left="6480" w:hanging="480"/>
+        <w:tabs>
+          <w:tab w:val="num" w:pos="5760"/>
+        </w:tabs>
+        <w:ind w:left="6240" w:hanging="480"/>
       </w:pPr>
     </w:lvl>
   </w:abstractNum>

--- a/worddocs/multi-user-accounts-and-public-facing-service-accounts-guide.docx
+++ b/worddocs/multi-user-accounts-and-public-facing-service-accounts-guide.docx
@@ -640,10 +640,7 @@
       <w:lvlText w:val=" "/>
       <w:lvlJc w:val="left"/>
       <w:pPr>
-        <w:tabs>
-          <w:tab w:val="num" w:pos="0"/>
-        </w:tabs>
-        <w:ind w:left="480" w:hanging="480"/>
+        <w:ind w:left="720" w:hanging="480"/>
       </w:pPr>
     </w:lvl>
     <w:lvl w:ilvl="1">
@@ -651,10 +648,7 @@
       <w:lvlText w:val=" "/>
       <w:lvlJc w:val="left"/>
       <w:pPr>
-        <w:tabs>
-          <w:tab w:val="num" w:pos="720"/>
-        </w:tabs>
-        <w:ind w:left="1200" w:hanging="480"/>
+        <w:ind w:left="1440" w:hanging="480"/>
       </w:pPr>
     </w:lvl>
     <w:lvl w:ilvl="2">
@@ -662,10 +656,7 @@
       <w:lvlText w:val=" "/>
       <w:lvlJc w:val="left"/>
       <w:pPr>
-        <w:tabs>
-          <w:tab w:val="num" w:pos="1440"/>
-        </w:tabs>
-        <w:ind w:left="1920" w:hanging="480"/>
+        <w:ind w:left="2160" w:hanging="480"/>
       </w:pPr>
     </w:lvl>
     <w:lvl w:ilvl="3">
@@ -673,10 +664,7 @@
       <w:lvlText w:val=" "/>
       <w:lvlJc w:val="left"/>
       <w:pPr>
-        <w:tabs>
-          <w:tab w:val="num" w:pos="2160"/>
-        </w:tabs>
-        <w:ind w:left="2640" w:hanging="480"/>
+        <w:ind w:left="2880" w:hanging="480"/>
       </w:pPr>
     </w:lvl>
     <w:lvl w:ilvl="4">
@@ -684,10 +672,7 @@
       <w:lvlText w:val=" "/>
       <w:lvlJc w:val="left"/>
       <w:pPr>
-        <w:tabs>
-          <w:tab w:val="num" w:pos="2880"/>
-        </w:tabs>
-        <w:ind w:left="3360" w:hanging="480"/>
+        <w:ind w:left="3600" w:hanging="480"/>
       </w:pPr>
     </w:lvl>
     <w:lvl w:ilvl="5">
@@ -695,10 +680,7 @@
       <w:lvlText w:val=" "/>
       <w:lvlJc w:val="left"/>
       <w:pPr>
-        <w:tabs>
-          <w:tab w:val="num" w:pos="3600"/>
-        </w:tabs>
-        <w:ind w:left="4080" w:hanging="480"/>
+        <w:ind w:left="4320" w:hanging="480"/>
       </w:pPr>
     </w:lvl>
     <w:lvl w:ilvl="6">
@@ -706,10 +688,7 @@
       <w:lvlText w:val=" "/>
       <w:lvlJc w:val="left"/>
       <w:pPr>
-        <w:tabs>
-          <w:tab w:val="num" w:pos="4320"/>
-        </w:tabs>
-        <w:ind w:left="4800" w:hanging="480"/>
+        <w:ind w:left="5040" w:hanging="480"/>
       </w:pPr>
     </w:lvl>
     <w:lvl w:ilvl="7">
@@ -717,10 +696,7 @@
       <w:lvlText w:val=" "/>
       <w:lvlJc w:val="left"/>
       <w:pPr>
-        <w:tabs>
-          <w:tab w:val="num" w:pos="5040"/>
-        </w:tabs>
-        <w:ind w:left="5520" w:hanging="480"/>
+        <w:ind w:left="5760" w:hanging="480"/>
       </w:pPr>
     </w:lvl>
     <w:lvl w:ilvl="8">
@@ -728,10 +704,7 @@
       <w:lvlText w:val=" "/>
       <w:lvlJc w:val="left"/>
       <w:pPr>
-        <w:tabs>
-          <w:tab w:val="num" w:pos="5760"/>
-        </w:tabs>
-        <w:ind w:left="6240" w:hanging="480"/>
+        <w:ind w:left="6480" w:hanging="480"/>
       </w:pPr>
     </w:lvl>
   </w:abstractNum>
@@ -743,10 +716,7 @@
       <w:lvlText w:val="•"/>
       <w:lvlJc w:val="left"/>
       <w:pPr>
-        <w:tabs>
-          <w:tab w:val="num" w:pos="0"/>
-        </w:tabs>
-        <w:ind w:left="480" w:hanging="480"/>
+        <w:ind w:left="720" w:hanging="480"/>
       </w:pPr>
     </w:lvl>
     <w:lvl w:ilvl="1">
@@ -754,10 +724,7 @@
       <w:lvlText w:val="–"/>
       <w:lvlJc w:val="left"/>
       <w:pPr>
-        <w:tabs>
-          <w:tab w:val="num" w:pos="720"/>
-        </w:tabs>
-        <w:ind w:left="1200" w:hanging="480"/>
+        <w:ind w:left="1440" w:hanging="480"/>
       </w:pPr>
     </w:lvl>
     <w:lvl w:ilvl="2">
@@ -765,10 +732,7 @@
       <w:lvlText w:val="•"/>
       <w:lvlJc w:val="left"/>
       <w:pPr>
-        <w:tabs>
-          <w:tab w:val="num" w:pos="1440"/>
-        </w:tabs>
-        <w:ind w:left="1920" w:hanging="480"/>
+        <w:ind w:left="2160" w:hanging="480"/>
       </w:pPr>
     </w:lvl>
     <w:lvl w:ilvl="3">
@@ -776,10 +740,7 @@
       <w:lvlText w:val="–"/>
       <w:lvlJc w:val="left"/>
       <w:pPr>
-        <w:tabs>
-          <w:tab w:val="num" w:pos="2160"/>
-        </w:tabs>
-        <w:ind w:left="2640" w:hanging="480"/>
+        <w:ind w:left="2880" w:hanging="480"/>
       </w:pPr>
     </w:lvl>
     <w:lvl w:ilvl="4">
@@ -787,10 +748,7 @@
       <w:lvlText w:val="•"/>
       <w:lvlJc w:val="left"/>
       <w:pPr>
-        <w:tabs>
-          <w:tab w:val="num" w:pos="2880"/>
-        </w:tabs>
-        <w:ind w:left="3360" w:hanging="480"/>
+        <w:ind w:left="3600" w:hanging="480"/>
       </w:pPr>
     </w:lvl>
     <w:lvl w:ilvl="5">
@@ -798,10 +756,7 @@
       <w:lvlText w:val="–"/>
       <w:lvlJc w:val="left"/>
       <w:pPr>
-        <w:tabs>
-          <w:tab w:val="num" w:pos="3600"/>
-        </w:tabs>
-        <w:ind w:left="4080" w:hanging="480"/>
+        <w:ind w:left="4320" w:hanging="480"/>
       </w:pPr>
     </w:lvl>
     <w:lvl w:ilvl="6">
@@ -809,10 +764,7 @@
       <w:lvlText w:val="•"/>
       <w:lvlJc w:val="left"/>
       <w:pPr>
-        <w:tabs>
-          <w:tab w:val="num" w:pos="4320"/>
-        </w:tabs>
-        <w:ind w:left="4800" w:hanging="480"/>
+        <w:ind w:left="5040" w:hanging="480"/>
       </w:pPr>
     </w:lvl>
     <w:lvl w:ilvl="7">
@@ -820,10 +772,7 @@
       <w:lvlText w:val="–"/>
       <w:lvlJc w:val="left"/>
       <w:pPr>
-        <w:tabs>
-          <w:tab w:val="num" w:pos="5040"/>
-        </w:tabs>
-        <w:ind w:left="5520" w:hanging="480"/>
+        <w:ind w:left="5760" w:hanging="480"/>
       </w:pPr>
     </w:lvl>
     <w:lvl w:ilvl="8">
@@ -831,10 +780,7 @@
       <w:lvlText w:val="•"/>
       <w:lvlJc w:val="left"/>
       <w:pPr>
-        <w:tabs>
-          <w:tab w:val="num" w:pos="5760"/>
-        </w:tabs>
-        <w:ind w:left="6240" w:hanging="480"/>
+        <w:ind w:left="6480" w:hanging="480"/>
       </w:pPr>
     </w:lvl>
   </w:abstractNum>
